--- a/Aruna Singh- LOR.docx
+++ b/Aruna Singh- LOR.docx
@@ -69,27 +69,25 @@
     <w:p>
       <w:pPr>
         <w:pStyle w:val="BodyText"/>
-        <w:ind w:left="2880"/>
+        <w:ind w:left="2160" w:firstLine="720"/>
         <w:jc w:val="both"/>
         <w:rPr>
           <w:rFonts w:asciiTheme="minorHAnsi" w:hAnsiTheme="minorHAnsi" w:cstheme="minorHAnsi"/>
           <w:b/>
           <w:sz w:val="22"/>
           <w:szCs w:val="22"/>
-          <w:u w:val="single"/>
         </w:rPr>
       </w:pPr>
     </w:p>
     <w:p>
       <w:pPr>
         <w:pStyle w:val="BodyText"/>
-        <w:ind w:left="2880"/>
+        <w:ind w:left="2160" w:firstLine="720"/>
         <w:jc w:val="both"/>
         <w:rPr>
           <w:rFonts w:asciiTheme="minorHAnsi" w:hAnsiTheme="minorHAnsi" w:cstheme="minorHAnsi"/>
           <w:sz w:val="22"/>
           <w:szCs w:val="22"/>
-          <w:u w:val="single"/>
         </w:rPr>
       </w:pPr>
       <w:r>
@@ -98,7 +96,6 @@
           <w:b/>
           <w:sz w:val="22"/>
           <w:szCs w:val="22"/>
-          <w:u w:val="single"/>
         </w:rPr>
         <w:t xml:space="preserve">   </w:t>
       </w:r>
@@ -108,7 +105,15 @@
           <w:b/>
           <w:sz w:val="22"/>
           <w:szCs w:val="22"/>
-          <w:u w:val="single"/>
+        </w:rPr>
+        <w:t xml:space="preserve"> </w:t>
+      </w:r>
+      <w:r>
+        <w:rPr>
+          <w:rFonts w:asciiTheme="minorHAnsi" w:hAnsiTheme="minorHAnsi" w:cstheme="minorHAnsi"/>
+          <w:b/>
+          <w:sz w:val="22"/>
+          <w:szCs w:val="22"/>
         </w:rPr>
         <w:t>LETTER OF RECOMMENDATION</w:t>
       </w:r>
@@ -245,15 +250,15 @@
           <w:sz w:val="20"/>
           <w:szCs w:val="20"/>
         </w:rPr>
-        <w:t xml:space="preserve">  </w:t>
-      </w:r>
-      <w:r>
-        <w:rPr>
-          <w:rFonts w:ascii="Times New Roman" w:hAnsi="Times New Roman" w:cs="Times New Roman"/>
-          <w:sz w:val="20"/>
-          <w:szCs w:val="20"/>
-        </w:rPr>
-        <w:t>”Microprocessor and Microcontroller”</w:t>
+        <w:t xml:space="preserve"> “</w:t>
+      </w:r>
+      <w:r>
+        <w:rPr>
+          <w:rFonts w:ascii="Times New Roman" w:hAnsi="Times New Roman" w:cs="Times New Roman"/>
+          <w:sz w:val="20"/>
+          <w:szCs w:val="20"/>
+        </w:rPr>
+        <w:t>Microprocessor and Microcontroller”</w:t>
       </w:r>
       <w:r>
         <w:rPr>
@@ -402,10 +407,10 @@
     </w:p>
     <w:p>
       <w:pPr>
-        <w:pStyle w:val="Body"/>
+        <w:pStyle w:val="BodyA"/>
         <w:jc w:val="both"/>
         <w:rPr>
-          <w:rFonts w:ascii="Times New Roman" w:hAnsi="Times New Roman" w:cs="Times New Roman"/>
+          <w:rFonts w:ascii="Times New Roman" w:eastAsia="Times New Roman" w:hAnsi="Times New Roman" w:cs="Times New Roman"/>
           <w:sz w:val="20"/>
           <w:szCs w:val="20"/>
         </w:rPr>
@@ -413,19 +418,18 @@
       <w:r>
         <w:rPr>
           <w:rFonts w:ascii="Times New Roman" w:hAnsi="Times New Roman" w:cs="Times New Roman"/>
-          <w:b/>
-          <w:sz w:val="20"/>
-          <w:szCs w:val="20"/>
-        </w:rPr>
-        <w:t>Ms. Aruna Singh</w:t>
-      </w:r>
-      <w:r>
-        <w:rPr>
-          <w:rFonts w:ascii="Times New Roman" w:hAnsi="Times New Roman" w:cs="Times New Roman"/>
-          <w:sz w:val="20"/>
-          <w:szCs w:val="20"/>
-        </w:rPr>
-        <w:t xml:space="preserve"> is known to be enthusiastic, </w:t>
+          <w:sz w:val="20"/>
+          <w:szCs w:val="20"/>
+        </w:rPr>
+        <w:t xml:space="preserve">Ms. Aruna </w:t>
+      </w:r>
+      <w:r>
+        <w:rPr>
+          <w:rFonts w:ascii="Times New Roman" w:hAnsi="Times New Roman" w:cs="Times New Roman"/>
+          <w:sz w:val="20"/>
+          <w:szCs w:val="20"/>
+        </w:rPr>
+        <w:t xml:space="preserve">is known to be enthusiastic, </w:t>
       </w:r>
       <w:r>
         <w:rPr>
@@ -449,17 +453,7 @@
           <w:sz w:val="20"/>
           <w:szCs w:val="20"/>
         </w:rPr>
-        <w:t>never waits</w:t>
-      </w:r>
-      <w:bookmarkStart w:id="0" w:name="_GoBack"/>
-      <w:bookmarkEnd w:id="0"/>
-      <w:r>
-        <w:rPr>
-          <w:rFonts w:ascii="Times New Roman" w:hAnsi="Times New Roman" w:cs="Times New Roman"/>
-          <w:sz w:val="20"/>
-          <w:szCs w:val="20"/>
-        </w:rPr>
-        <w:t xml:space="preserve"> for opportunities rather creates them. </w:t>
+        <w:t xml:space="preserve">never waits for opportunities rather creates them. </w:t>
       </w:r>
       <w:r>
         <w:rPr>
@@ -491,7 +485,23 @@
           <w:sz w:val="20"/>
           <w:szCs w:val="20"/>
         </w:rPr>
-        <w:t>. She can communicate fluently in English and expresses herself very clearly.</w:t>
+        <w:t>.</w:t>
+      </w:r>
+      <w:r>
+        <w:rPr>
+          <w:rFonts w:ascii="Times New Roman" w:eastAsia="Times New Roman" w:hAnsi="Times New Roman" w:cs="Times New Roman"/>
+          <w:sz w:val="20"/>
+          <w:szCs w:val="20"/>
+        </w:rPr>
+        <w:t xml:space="preserve"> B</w:t>
+      </w:r>
+      <w:r>
+        <w:rPr>
+          <w:rFonts w:ascii="Times New Roman" w:eastAsia="Times New Roman" w:hAnsi="Times New Roman" w:cs="Times New Roman"/>
+          <w:sz w:val="20"/>
+          <w:szCs w:val="20"/>
+        </w:rPr>
+        <w:t>eing a shy introvert to becoming a confident personality who can concisely and precisely express her ideas. This was a handicap that she has worked on, and successfully overcome. I see her now and realize the long way she has come.</w:t>
       </w:r>
     </w:p>
     <w:p>
@@ -537,7 +547,47 @@
           <w:sz w:val="20"/>
           <w:szCs w:val="20"/>
         </w:rPr>
-        <w:t xml:space="preserve">from Defence Research and Development Organisation, </w:t>
+        <w:t xml:space="preserve">from Defence Research and Development </w:t>
+      </w:r>
+      <w:r>
+        <w:rPr>
+          <w:rFonts w:ascii="Times New Roman" w:hAnsi="Times New Roman" w:cs="Times New Roman"/>
+          <w:sz w:val="20"/>
+          <w:szCs w:val="20"/>
+        </w:rPr>
+        <w:t>Organi</w:t>
+      </w:r>
+      <w:r>
+        <w:rPr>
+          <w:rFonts w:ascii="Times New Roman" w:hAnsi="Times New Roman" w:cs="Times New Roman"/>
+          <w:sz w:val="20"/>
+          <w:szCs w:val="20"/>
+        </w:rPr>
+        <w:t>s</w:t>
+      </w:r>
+      <w:r>
+        <w:rPr>
+          <w:rFonts w:ascii="Times New Roman" w:hAnsi="Times New Roman" w:cs="Times New Roman"/>
+          <w:sz w:val="20"/>
+          <w:szCs w:val="20"/>
+        </w:rPr>
+        <w:t>ation</w:t>
+      </w:r>
+      <w:r>
+        <w:rPr>
+          <w:rFonts w:ascii="Times New Roman" w:hAnsi="Times New Roman" w:cs="Times New Roman"/>
+          <w:sz w:val="20"/>
+          <w:szCs w:val="20"/>
+        </w:rPr>
+        <w:t xml:space="preserve">, </w:t>
+      </w:r>
+      <w:r>
+        <w:rPr>
+          <w:rFonts w:ascii="Times New Roman" w:hAnsi="Times New Roman" w:cs="Times New Roman"/>
+          <w:sz w:val="20"/>
+          <w:szCs w:val="20"/>
+        </w:rPr>
+        <w:t>(</w:t>
       </w:r>
       <w:r>
         <w:rPr>
@@ -553,6 +603,14 @@
           <w:sz w:val="20"/>
           <w:szCs w:val="20"/>
         </w:rPr>
+        <w:t>), India</w:t>
+      </w:r>
+      <w:r>
+        <w:rPr>
+          <w:rFonts w:ascii="Times New Roman" w:hAnsi="Times New Roman" w:cs="Times New Roman"/>
+          <w:sz w:val="20"/>
+          <w:szCs w:val="20"/>
+        </w:rPr>
         <w:t xml:space="preserve"> on the project “VHDL Implementation of ROM”</w:t>
       </w:r>
       <w:r>
@@ -561,23 +619,47 @@
           <w:sz w:val="20"/>
           <w:szCs w:val="20"/>
         </w:rPr>
-        <w:t xml:space="preserve">. Her theoretical knowledge adds to her ability to understand and innovate in her chosen field. </w:t>
-      </w:r>
-      <w:r>
-        <w:rPr>
-          <w:rFonts w:ascii="Times New Roman" w:hAnsi="Times New Roman" w:cs="Times New Roman"/>
-          <w:sz w:val="20"/>
-          <w:szCs w:val="20"/>
-        </w:rPr>
-        <w:t>She has qualified to semifinal round of I</w:t>
-      </w:r>
-      <w:r>
-        <w:rPr>
-          <w:rFonts w:ascii="Times New Roman" w:hAnsi="Times New Roman" w:cs="Times New Roman"/>
-          <w:sz w:val="20"/>
-          <w:szCs w:val="20"/>
-        </w:rPr>
-        <w:t xml:space="preserve">mplementation to </w:t>
+        <w:t xml:space="preserve">. </w:t>
+      </w:r>
+      <w:r>
+        <w:rPr>
+          <w:rFonts w:ascii="Times New Roman" w:hAnsi="Times New Roman" w:cs="Times New Roman"/>
+          <w:sz w:val="20"/>
+          <w:szCs w:val="20"/>
+        </w:rPr>
+        <w:t xml:space="preserve">She </w:t>
+      </w:r>
+      <w:r>
+        <w:rPr>
+          <w:rFonts w:ascii="Times New Roman" w:hAnsi="Times New Roman" w:cs="Times New Roman"/>
+          <w:sz w:val="20"/>
+          <w:szCs w:val="20"/>
+        </w:rPr>
+        <w:t xml:space="preserve">also </w:t>
+      </w:r>
+      <w:r>
+        <w:rPr>
+          <w:rFonts w:ascii="Times New Roman" w:hAnsi="Times New Roman" w:cs="Times New Roman"/>
+          <w:sz w:val="20"/>
+          <w:szCs w:val="20"/>
+        </w:rPr>
+        <w:t xml:space="preserve">has qualified to semifinal round of </w:t>
+      </w:r>
+      <w:r>
+        <w:rPr>
+          <w:rFonts w:ascii="Times New Roman" w:hAnsi="Times New Roman" w:cs="Times New Roman"/>
+          <w:sz w:val="20"/>
+          <w:szCs w:val="20"/>
+        </w:rPr>
+        <w:t xml:space="preserve">Implementation </w:t>
+      </w:r>
+      <w:r>
+        <w:rPr>
+          <w:rFonts w:ascii="Times New Roman" w:hAnsi="Times New Roman" w:cs="Times New Roman"/>
+          <w:sz w:val="20"/>
+          <w:szCs w:val="20"/>
+        </w:rPr>
+        <w:t xml:space="preserve">to </w:t>
       </w:r>
       <w:r>
         <w:rPr>
@@ -601,31 +683,151 @@
           <w:sz w:val="20"/>
           <w:szCs w:val="20"/>
         </w:rPr>
-        <w:t xml:space="preserve"> conducted by IIM Calcutta along with </w:t>
-      </w:r>
-      <w:r>
-        <w:rPr>
-          <w:rFonts w:ascii="Times New Roman" w:hAnsi="Times New Roman" w:cs="Times New Roman"/>
-          <w:sz w:val="20"/>
-          <w:szCs w:val="20"/>
-        </w:rPr>
-        <w:t>two</w:t>
-      </w:r>
-      <w:r>
-        <w:rPr>
-          <w:rFonts w:ascii="Times New Roman" w:hAnsi="Times New Roman" w:cs="Times New Roman"/>
-          <w:sz w:val="20"/>
-          <w:szCs w:val="20"/>
-        </w:rPr>
-        <w:t xml:space="preserve"> other team members and represented college as a zonal round winner in Robotryst-2014 conducted by IIT Delhi</w:t>
-      </w:r>
-      <w:r>
-        <w:rPr>
-          <w:rFonts w:ascii="Times New Roman" w:hAnsi="Times New Roman" w:cs="Times New Roman"/>
-          <w:sz w:val="20"/>
-          <w:szCs w:val="20"/>
-        </w:rPr>
-        <w:t xml:space="preserve"> which extended her good cooperation in teamwork</w:t>
+        <w:t xml:space="preserve"> conducted by IIM Calcutta </w:t>
+      </w:r>
+      <w:r>
+        <w:rPr>
+          <w:rFonts w:ascii="Times New Roman" w:hAnsi="Times New Roman" w:cs="Times New Roman"/>
+          <w:sz w:val="20"/>
+          <w:szCs w:val="20"/>
+        </w:rPr>
+        <w:t xml:space="preserve">where she has exhibited her business and </w:t>
+      </w:r>
+      <w:r>
+        <w:rPr>
+          <w:rFonts w:ascii="Times New Roman" w:hAnsi="Times New Roman" w:cs="Times New Roman"/>
+          <w:sz w:val="20"/>
+          <w:szCs w:val="20"/>
+        </w:rPr>
+        <w:t>analytical</w:t>
+      </w:r>
+      <w:r>
+        <w:rPr>
+          <w:rFonts w:ascii="Times New Roman" w:hAnsi="Times New Roman" w:cs="Times New Roman"/>
+          <w:sz w:val="20"/>
+          <w:szCs w:val="20"/>
+        </w:rPr>
+        <w:t xml:space="preserve"> skills on the Idea “TAXI Femme”, dealt with cab services exclusively for women. A</w:t>
+      </w:r>
+      <w:r>
+        <w:rPr>
+          <w:rFonts w:ascii="Times New Roman" w:hAnsi="Times New Roman" w:cs="Times New Roman"/>
+          <w:sz w:val="20"/>
+          <w:szCs w:val="20"/>
+        </w:rPr>
+        <w:t>long with two</w:t>
+      </w:r>
+      <w:r>
+        <w:rPr>
+          <w:rFonts w:ascii="Times New Roman" w:hAnsi="Times New Roman" w:cs="Times New Roman"/>
+          <w:sz w:val="20"/>
+          <w:szCs w:val="20"/>
+        </w:rPr>
+        <w:t xml:space="preserve"> </w:t>
+      </w:r>
+      <w:r>
+        <w:rPr>
+          <w:rFonts w:ascii="Times New Roman" w:hAnsi="Times New Roman" w:cs="Times New Roman"/>
+          <w:sz w:val="20"/>
+          <w:szCs w:val="20"/>
+        </w:rPr>
+        <w:t>other team</w:t>
+      </w:r>
+      <w:r>
+        <w:rPr>
+          <w:rFonts w:ascii="Times New Roman" w:hAnsi="Times New Roman" w:cs="Times New Roman"/>
+          <w:sz w:val="20"/>
+          <w:szCs w:val="20"/>
+        </w:rPr>
+        <w:t xml:space="preserve"> members, she</w:t>
+      </w:r>
+      <w:r>
+        <w:rPr>
+          <w:rFonts w:ascii="Times New Roman" w:hAnsi="Times New Roman" w:cs="Times New Roman"/>
+          <w:sz w:val="20"/>
+          <w:szCs w:val="20"/>
+        </w:rPr>
+        <w:t xml:space="preserve"> has</w:t>
+      </w:r>
+      <w:r>
+        <w:rPr>
+          <w:rFonts w:ascii="Times New Roman" w:hAnsi="Times New Roman" w:cs="Times New Roman"/>
+          <w:sz w:val="20"/>
+          <w:szCs w:val="20"/>
+        </w:rPr>
+        <w:t xml:space="preserve"> not only participated but</w:t>
+      </w:r>
+      <w:r>
+        <w:rPr>
+          <w:rFonts w:ascii="Times New Roman" w:hAnsi="Times New Roman" w:cs="Times New Roman"/>
+          <w:sz w:val="20"/>
+          <w:szCs w:val="20"/>
+        </w:rPr>
+        <w:t xml:space="preserve"> represented college as a zonal round winner in </w:t>
+      </w:r>
+      <w:r>
+        <w:rPr>
+          <w:rFonts w:ascii="Times New Roman" w:hAnsi="Times New Roman" w:cs="Times New Roman"/>
+          <w:sz w:val="20"/>
+          <w:szCs w:val="20"/>
+        </w:rPr>
+        <w:t>Autonomous Robotics Workshop</w:t>
+      </w:r>
+      <w:r>
+        <w:rPr>
+          <w:rFonts w:ascii="Times New Roman" w:hAnsi="Times New Roman" w:cs="Times New Roman"/>
+          <w:sz w:val="20"/>
+          <w:szCs w:val="20"/>
+        </w:rPr>
+        <w:t xml:space="preserve"> based on AVR Micro-Controllers</w:t>
+      </w:r>
+      <w:r>
+        <w:rPr>
+          <w:rFonts w:ascii="Times New Roman" w:hAnsi="Times New Roman" w:cs="Times New Roman"/>
+          <w:sz w:val="20"/>
+          <w:szCs w:val="20"/>
+        </w:rPr>
+        <w:t xml:space="preserve">, </w:t>
+      </w:r>
+      <w:r>
+        <w:rPr>
+          <w:rFonts w:ascii="Times New Roman" w:hAnsi="Times New Roman" w:cs="Times New Roman"/>
+          <w:sz w:val="20"/>
+          <w:szCs w:val="20"/>
+        </w:rPr>
+        <w:t>Robotryst-2014 conducted by IIT Delhi</w:t>
+      </w:r>
+      <w:r>
+        <w:rPr>
+          <w:rFonts w:ascii="Times New Roman" w:hAnsi="Times New Roman" w:cs="Times New Roman"/>
+          <w:sz w:val="20"/>
+          <w:szCs w:val="20"/>
+        </w:rPr>
+        <w:t xml:space="preserve"> </w:t>
+      </w:r>
+      <w:r>
+        <w:rPr>
+          <w:rFonts w:ascii="Times New Roman" w:hAnsi="Times New Roman" w:cs="Times New Roman"/>
+          <w:sz w:val="20"/>
+          <w:szCs w:val="20"/>
+        </w:rPr>
+        <w:t xml:space="preserve">where she has </w:t>
+      </w:r>
+      <w:r>
+        <w:rPr>
+          <w:rFonts w:ascii="Times New Roman" w:hAnsi="Times New Roman" w:cs="Times New Roman"/>
+          <w:sz w:val="20"/>
+          <w:szCs w:val="20"/>
+        </w:rPr>
+        <w:t xml:space="preserve">applied her coding skills like Embedded C, C++ and </w:t>
+      </w:r>
+      <w:r>
+        <w:rPr>
+          <w:rFonts w:ascii="Times New Roman" w:hAnsi="Times New Roman" w:cs="Times New Roman"/>
+          <w:sz w:val="20"/>
+          <w:szCs w:val="20"/>
+        </w:rPr>
+        <w:t>extended her good cooperation in teamwork</w:t>
       </w:r>
       <w:r>
         <w:rPr>
@@ -635,6 +837,8 @@
         </w:rPr>
         <w:t xml:space="preserve">. </w:t>
       </w:r>
+      <w:bookmarkStart w:id="0" w:name="_GoBack"/>
+      <w:bookmarkEnd w:id="0"/>
     </w:p>
     <w:p>
       <w:pPr>
@@ -662,11 +866,10 @@
       <w:r>
         <w:rPr>
           <w:rFonts w:ascii="Times New Roman" w:eastAsia="Times New Roman" w:hAnsi="Times New Roman" w:cs="Times New Roman"/>
-          <w:b/>
-          <w:sz w:val="20"/>
-          <w:szCs w:val="20"/>
-        </w:rPr>
-        <w:t>Ms. Aruna Singh</w:t>
+          <w:sz w:val="20"/>
+          <w:szCs w:val="20"/>
+        </w:rPr>
+        <w:t>M</w:t>
       </w:r>
       <w:r>
         <w:rPr>
@@ -674,7 +877,7 @@
           <w:sz w:val="20"/>
           <w:szCs w:val="20"/>
         </w:rPr>
-        <w:t xml:space="preserve"> displayed true leadership qualities during these team projects by owning</w:t>
+        <w:t xml:space="preserve">s. Aruna </w:t>
       </w:r>
       <w:r>
         <w:rPr>
@@ -682,6 +885,14 @@
           <w:sz w:val="20"/>
           <w:szCs w:val="20"/>
         </w:rPr>
+        <w:t>displayed true leadership qualities during these team projects by owning</w:t>
+      </w:r>
+      <w:r>
+        <w:rPr>
+          <w:rFonts w:ascii="Times New Roman" w:eastAsia="Times New Roman" w:hAnsi="Times New Roman" w:cs="Times New Roman"/>
+          <w:sz w:val="20"/>
+          <w:szCs w:val="20"/>
+        </w:rPr>
         <w:t xml:space="preserve"> </w:t>
       </w:r>
       <w:r>
@@ -690,7 +901,7 @@
           <w:sz w:val="20"/>
           <w:szCs w:val="20"/>
         </w:rPr>
-        <w:t>responsibility during tough times and by selflessly working for the team’s success</w:t>
+        <w:t>responsibilit</w:t>
       </w:r>
       <w:r>
         <w:rPr>
@@ -698,6 +909,22 @@
           <w:sz w:val="20"/>
           <w:szCs w:val="20"/>
         </w:rPr>
+        <w:t>ies</w:t>
+      </w:r>
+      <w:r>
+        <w:rPr>
+          <w:rFonts w:ascii="Times New Roman" w:eastAsia="Times New Roman" w:hAnsi="Times New Roman" w:cs="Times New Roman"/>
+          <w:sz w:val="20"/>
+          <w:szCs w:val="20"/>
+        </w:rPr>
+        <w:t xml:space="preserve"> during tough times and by selflessly working for the team’s success</w:t>
+      </w:r>
+      <w:r>
+        <w:rPr>
+          <w:rFonts w:ascii="Times New Roman" w:eastAsia="Times New Roman" w:hAnsi="Times New Roman" w:cs="Times New Roman"/>
+          <w:sz w:val="20"/>
+          <w:szCs w:val="20"/>
+        </w:rPr>
         <w:t xml:space="preserve"> within a stipulated time</w:t>
       </w:r>
       <w:r>
@@ -759,7 +986,16 @@
           <w:szCs w:val="20"/>
           <w:u w:color="000000"/>
         </w:rPr>
-        <w:t xml:space="preserve"> club</w:t>
+        <w:t xml:space="preserve"> C</w:t>
+      </w:r>
+      <w:r>
+        <w:rPr>
+          <w:rFonts w:ascii="Times New Roman" w:hAnsi="Times New Roman" w:cs="Times New Roman"/>
+          <w:sz w:val="20"/>
+          <w:szCs w:val="20"/>
+          <w:u w:color="000000"/>
+        </w:rPr>
+        <w:t>lub</w:t>
       </w:r>
       <w:r>
         <w:rPr>
@@ -779,13 +1015,9 @@
           <w:u w:color="000000"/>
           <w:shd w:val="clear" w:color="auto" w:fill="FFFFFF"/>
         </w:rPr>
-        <w:t xml:space="preserve"> One can always accept a prompt participation and initiative from her.</w:t>
-      </w:r>
-    </w:p>
-    <w:p>
-      <w:pPr>
-        <w:pStyle w:val="Body"/>
-        <w:jc w:val="both"/>
+        <w:t xml:space="preserve"> One can always </w:t>
+      </w:r>
+      <w:r>
         <w:rPr>
           <w:rFonts w:ascii="Times New Roman" w:hAnsi="Times New Roman" w:cs="Times New Roman"/>
           <w:sz w:val="20"/>
@@ -793,58 +1025,17 @@
           <w:u w:color="000000"/>
           <w:shd w:val="clear" w:color="auto" w:fill="FFFFFF"/>
         </w:rPr>
-      </w:pPr>
-    </w:p>
-    <w:p>
-      <w:pPr>
-        <w:pStyle w:val="BodyA"/>
-        <w:jc w:val="both"/>
-        <w:rPr>
-          <w:rFonts w:ascii="Times New Roman" w:eastAsia="Times New Roman" w:hAnsi="Times New Roman" w:cs="Times New Roman"/>
-          <w:sz w:val="20"/>
-          <w:szCs w:val="20"/>
-        </w:rPr>
-      </w:pPr>
-      <w:r>
-        <w:rPr>
-          <w:rFonts w:ascii="Times New Roman" w:eastAsia="Times New Roman" w:hAnsi="Times New Roman" w:cs="Times New Roman"/>
-          <w:sz w:val="20"/>
-          <w:szCs w:val="20"/>
-        </w:rPr>
-        <w:t xml:space="preserve">I have observed </w:t>
-      </w:r>
-      <w:r>
-        <w:rPr>
-          <w:rFonts w:ascii="Times New Roman" w:eastAsia="Times New Roman" w:hAnsi="Times New Roman" w:cs="Times New Roman"/>
-          <w:b/>
-          <w:sz w:val="20"/>
-          <w:szCs w:val="20"/>
-        </w:rPr>
-        <w:t>Ms. Aruna Singh</w:t>
-      </w:r>
-      <w:r>
-        <w:rPr>
-          <w:rFonts w:ascii="Times New Roman" w:eastAsia="Times New Roman" w:hAnsi="Times New Roman" w:cs="Times New Roman"/>
-          <w:sz w:val="20"/>
-          <w:szCs w:val="20"/>
-        </w:rPr>
-        <w:t xml:space="preserve"> bloom, from being a shy introvert to becoming a confident personality who can concisely and precisely express her ideas. This was a handicap that she has worked on, and successfully overcome. Ms. Aruna has always been good at what she does, but she initially lacked the vision and discipline to act on her goals. I see her now and realize the long way </w:t>
-      </w:r>
-      <w:r>
-        <w:rPr>
-          <w:rFonts w:ascii="Times New Roman" w:eastAsia="Times New Roman" w:hAnsi="Times New Roman" w:cs="Times New Roman"/>
-          <w:sz w:val="20"/>
-          <w:szCs w:val="20"/>
-        </w:rPr>
-        <w:t>s</w:t>
-      </w:r>
-      <w:r>
-        <w:rPr>
-          <w:rFonts w:ascii="Times New Roman" w:eastAsia="Times New Roman" w:hAnsi="Times New Roman" w:cs="Times New Roman"/>
-          <w:sz w:val="20"/>
-          <w:szCs w:val="20"/>
-        </w:rPr>
-        <w:t>he has come.</w:t>
+        <w:t>expect</w:t>
+      </w:r>
+      <w:r>
+        <w:rPr>
+          <w:rFonts w:ascii="Times New Roman" w:hAnsi="Times New Roman" w:cs="Times New Roman"/>
+          <w:sz w:val="20"/>
+          <w:szCs w:val="20"/>
+          <w:u w:color="000000"/>
+          <w:shd w:val="clear" w:color="auto" w:fill="FFFFFF"/>
+        </w:rPr>
+        <w:t xml:space="preserve"> a prompt participation and initiative from her.</w:t>
       </w:r>
     </w:p>
     <w:p>

--- a/Aruna Singh- LOR.docx
+++ b/Aruna Singh- LOR.docx
@@ -164,7 +164,6 @@
       <w:r>
         <w:rPr>
           <w:rFonts w:ascii="Times New Roman" w:hAnsi="Times New Roman" w:cs="Times New Roman"/>
-          <w:b/>
           <w:sz w:val="20"/>
           <w:szCs w:val="20"/>
         </w:rPr>
@@ -176,31 +175,23 @@
           <w:sz w:val="20"/>
           <w:szCs w:val="20"/>
         </w:rPr>
-        <w:t>, in support of her desire to pursue a gradua</w:t>
-      </w:r>
-      <w:r>
-        <w:rPr>
-          <w:rFonts w:ascii="Times New Roman" w:hAnsi="Times New Roman" w:cs="Times New Roman"/>
-          <w:sz w:val="20"/>
-          <w:szCs w:val="20"/>
-        </w:rPr>
-        <w:t xml:space="preserve">te degree program in </w:t>
-      </w:r>
-      <w:r>
-        <w:rPr>
-          <w:rFonts w:ascii="Times New Roman" w:hAnsi="Times New Roman" w:cs="Times New Roman"/>
-          <w:sz w:val="20"/>
-          <w:szCs w:val="20"/>
-        </w:rPr>
-        <w:t>masters</w:t>
-      </w:r>
-      <w:r>
-        <w:rPr>
-          <w:rFonts w:ascii="Times New Roman" w:hAnsi="Times New Roman" w:cs="Times New Roman"/>
-          <w:sz w:val="20"/>
-          <w:szCs w:val="20"/>
-        </w:rPr>
-        <w:t xml:space="preserve">. </w:t>
+        <w:t>, in s</w:t>
+      </w:r>
+      <w:r>
+        <w:rPr>
+          <w:rFonts w:ascii="Times New Roman" w:hAnsi="Times New Roman" w:cs="Times New Roman"/>
+          <w:sz w:val="20"/>
+          <w:szCs w:val="20"/>
+        </w:rPr>
+        <w:t>upport of her desire to pursue Master of Science in your esteemed University.</w:t>
+      </w:r>
+      <w:r>
+        <w:rPr>
+          <w:rFonts w:ascii="Times New Roman" w:hAnsi="Times New Roman" w:cs="Times New Roman"/>
+          <w:sz w:val="20"/>
+          <w:szCs w:val="20"/>
+        </w:rPr>
+        <w:t xml:space="preserve"> </w:t>
       </w:r>
     </w:p>
     <w:p>
@@ -346,23 +337,55 @@
           <w:sz w:val="20"/>
           <w:szCs w:val="20"/>
         </w:rPr>
-        <w:t xml:space="preserve"> showcased her technological and communication </w:t>
-      </w:r>
-      <w:r>
-        <w:rPr>
-          <w:rFonts w:ascii="Times New Roman" w:hAnsi="Times New Roman" w:cs="Times New Roman"/>
-          <w:sz w:val="20"/>
-          <w:szCs w:val="20"/>
-        </w:rPr>
-        <w:t>concepts</w:t>
-      </w:r>
-      <w:r>
-        <w:rPr>
-          <w:rFonts w:ascii="Times New Roman" w:hAnsi="Times New Roman" w:cs="Times New Roman"/>
-          <w:sz w:val="20"/>
-          <w:szCs w:val="20"/>
-        </w:rPr>
-        <w:t xml:space="preserve"> on</w:t>
+        <w:t xml:space="preserve"> showcased her technological </w:t>
+      </w:r>
+      <w:r>
+        <w:rPr>
+          <w:rFonts w:ascii="Times New Roman" w:hAnsi="Times New Roman" w:cs="Times New Roman"/>
+          <w:sz w:val="20"/>
+          <w:szCs w:val="20"/>
+        </w:rPr>
+        <w:t>skills</w:t>
+      </w:r>
+      <w:r>
+        <w:rPr>
+          <w:rFonts w:ascii="Times New Roman" w:hAnsi="Times New Roman" w:cs="Times New Roman"/>
+          <w:sz w:val="20"/>
+          <w:szCs w:val="20"/>
+        </w:rPr>
+        <w:t xml:space="preserve"> </w:t>
+      </w:r>
+      <w:r>
+        <w:rPr>
+          <w:rFonts w:ascii="Times New Roman" w:hAnsi="Times New Roman" w:cs="Times New Roman"/>
+          <w:sz w:val="20"/>
+          <w:szCs w:val="20"/>
+        </w:rPr>
+        <w:t xml:space="preserve">and </w:t>
+      </w:r>
+      <w:r>
+        <w:rPr>
+          <w:rFonts w:ascii="Times New Roman" w:hAnsi="Times New Roman" w:cs="Times New Roman"/>
+          <w:sz w:val="20"/>
+          <w:szCs w:val="20"/>
+        </w:rPr>
+        <w:t>subject-matter expertise</w:t>
+      </w:r>
+      <w:r>
+        <w:rPr>
+          <w:rFonts w:ascii="Times New Roman" w:hAnsi="Times New Roman" w:cs="Times New Roman"/>
+          <w:sz w:val="20"/>
+          <w:szCs w:val="20"/>
+        </w:rPr>
+        <w:t xml:space="preserve"> </w:t>
+      </w:r>
+      <w:r>
+        <w:rPr>
+          <w:rFonts w:ascii="Times New Roman" w:hAnsi="Times New Roman" w:cs="Times New Roman"/>
+          <w:sz w:val="20"/>
+          <w:szCs w:val="20"/>
+        </w:rPr>
+        <w:t>in</w:t>
       </w:r>
       <w:r>
         <w:rPr>
@@ -402,7 +425,340 @@
           <w:sz w:val="20"/>
           <w:szCs w:val="20"/>
         </w:rPr>
-        <w:t xml:space="preserve"> She was agile and successfully upskilled herself whenever needed.</w:t>
+        <w:t xml:space="preserve"> She </w:t>
+      </w:r>
+      <w:r>
+        <w:rPr>
+          <w:rFonts w:ascii="Times New Roman" w:hAnsi="Times New Roman" w:cs="Times New Roman"/>
+          <w:sz w:val="20"/>
+          <w:szCs w:val="20"/>
+        </w:rPr>
+        <w:t>is</w:t>
+      </w:r>
+      <w:r>
+        <w:rPr>
+          <w:rFonts w:ascii="Times New Roman" w:hAnsi="Times New Roman" w:cs="Times New Roman"/>
+          <w:sz w:val="20"/>
+          <w:szCs w:val="20"/>
+        </w:rPr>
+        <w:t xml:space="preserve"> agile and successfully upskill</w:t>
+      </w:r>
+      <w:r>
+        <w:rPr>
+          <w:rFonts w:ascii="Times New Roman" w:hAnsi="Times New Roman" w:cs="Times New Roman"/>
+          <w:sz w:val="20"/>
+          <w:szCs w:val="20"/>
+        </w:rPr>
+        <w:t>s</w:t>
+      </w:r>
+      <w:r>
+        <w:rPr>
+          <w:rFonts w:ascii="Times New Roman" w:hAnsi="Times New Roman" w:cs="Times New Roman"/>
+          <w:sz w:val="20"/>
+          <w:szCs w:val="20"/>
+        </w:rPr>
+        <w:t xml:space="preserve"> herself</w:t>
+      </w:r>
+      <w:r>
+        <w:rPr>
+          <w:rFonts w:ascii="Times New Roman" w:hAnsi="Times New Roman" w:cs="Times New Roman"/>
+          <w:sz w:val="20"/>
+          <w:szCs w:val="20"/>
+        </w:rPr>
+        <w:t xml:space="preserve"> whenever necessary</w:t>
+      </w:r>
+      <w:r>
+        <w:rPr>
+          <w:rFonts w:ascii="Times New Roman" w:hAnsi="Times New Roman" w:cs="Times New Roman"/>
+          <w:sz w:val="20"/>
+          <w:szCs w:val="20"/>
+        </w:rPr>
+        <w:t>.</w:t>
+      </w:r>
+    </w:p>
+    <w:p>
+      <w:pPr>
+        <w:pStyle w:val="Body"/>
+        <w:jc w:val="both"/>
+        <w:rPr>
+          <w:rFonts w:ascii="Times New Roman" w:eastAsia="Times New Roman" w:hAnsi="Times New Roman" w:cs="Times New Roman"/>
+          <w:sz w:val="20"/>
+          <w:szCs w:val="20"/>
+        </w:rPr>
+      </w:pPr>
+      <w:r>
+        <w:rPr>
+          <w:rFonts w:ascii="Times New Roman" w:hAnsi="Times New Roman" w:cs="Times New Roman"/>
+          <w:sz w:val="20"/>
+          <w:szCs w:val="20"/>
+        </w:rPr>
+        <w:t>She has completed her internship from Defence</w:t>
+      </w:r>
+      <w:bookmarkStart w:id="0" w:name="_GoBack"/>
+      <w:bookmarkEnd w:id="0"/>
+      <w:r>
+        <w:rPr>
+          <w:rFonts w:ascii="Times New Roman" w:hAnsi="Times New Roman" w:cs="Times New Roman"/>
+          <w:sz w:val="20"/>
+          <w:szCs w:val="20"/>
+        </w:rPr>
+        <w:t xml:space="preserve"> Research and Development </w:t>
+      </w:r>
+      <w:r>
+        <w:rPr>
+          <w:rFonts w:ascii="Times New Roman" w:hAnsi="Times New Roman" w:cs="Times New Roman"/>
+          <w:sz w:val="20"/>
+          <w:szCs w:val="20"/>
+        </w:rPr>
+        <w:t>Organis</w:t>
+      </w:r>
+      <w:r>
+        <w:rPr>
+          <w:rFonts w:ascii="Times New Roman" w:hAnsi="Times New Roman" w:cs="Times New Roman"/>
+          <w:sz w:val="20"/>
+          <w:szCs w:val="20"/>
+        </w:rPr>
+        <w:t xml:space="preserve">ation, </w:t>
+      </w:r>
+      <w:r>
+        <w:rPr>
+          <w:rFonts w:ascii="Times New Roman" w:hAnsi="Times New Roman" w:cs="Times New Roman"/>
+          <w:sz w:val="20"/>
+          <w:szCs w:val="20"/>
+        </w:rPr>
+        <w:t>(</w:t>
+      </w:r>
+      <w:r>
+        <w:rPr>
+          <w:rFonts w:ascii="Times New Roman" w:hAnsi="Times New Roman" w:cs="Times New Roman"/>
+          <w:sz w:val="20"/>
+          <w:szCs w:val="20"/>
+        </w:rPr>
+        <w:t>DRDO</w:t>
+      </w:r>
+      <w:r>
+        <w:rPr>
+          <w:rFonts w:ascii="Times New Roman" w:hAnsi="Times New Roman" w:cs="Times New Roman"/>
+          <w:sz w:val="20"/>
+          <w:szCs w:val="20"/>
+        </w:rPr>
+        <w:t>), India</w:t>
+      </w:r>
+      <w:r>
+        <w:rPr>
+          <w:rFonts w:ascii="Times New Roman" w:hAnsi="Times New Roman" w:cs="Times New Roman"/>
+          <w:sz w:val="20"/>
+          <w:szCs w:val="20"/>
+        </w:rPr>
+        <w:t xml:space="preserve"> on the project “VHDL Implementation of ROM”. She </w:t>
+      </w:r>
+      <w:r>
+        <w:rPr>
+          <w:rFonts w:ascii="Times New Roman" w:hAnsi="Times New Roman" w:cs="Times New Roman"/>
+          <w:sz w:val="20"/>
+          <w:szCs w:val="20"/>
+        </w:rPr>
+        <w:t>has also</w:t>
+      </w:r>
+      <w:r>
+        <w:rPr>
+          <w:rFonts w:ascii="Times New Roman" w:hAnsi="Times New Roman" w:cs="Times New Roman"/>
+          <w:sz w:val="20"/>
+          <w:szCs w:val="20"/>
+        </w:rPr>
+        <w:t xml:space="preserve"> qualified to </w:t>
+      </w:r>
+      <w:r>
+        <w:rPr>
+          <w:rFonts w:ascii="Times New Roman" w:hAnsi="Times New Roman" w:cs="Times New Roman"/>
+          <w:sz w:val="20"/>
+          <w:szCs w:val="20"/>
+        </w:rPr>
+        <w:t xml:space="preserve">the </w:t>
+      </w:r>
+      <w:r>
+        <w:rPr>
+          <w:rFonts w:ascii="Times New Roman" w:hAnsi="Times New Roman" w:cs="Times New Roman"/>
+          <w:sz w:val="20"/>
+          <w:szCs w:val="20"/>
+        </w:rPr>
+        <w:t>semifinal round of</w:t>
+      </w:r>
+      <w:r>
+        <w:rPr>
+          <w:rFonts w:ascii="Times New Roman" w:hAnsi="Times New Roman" w:cs="Times New Roman"/>
+          <w:sz w:val="20"/>
+          <w:szCs w:val="20"/>
+        </w:rPr>
+        <w:t xml:space="preserve"> a country-wide competition</w:t>
+      </w:r>
+      <w:r>
+        <w:rPr>
+          <w:rFonts w:ascii="Times New Roman" w:hAnsi="Times New Roman" w:cs="Times New Roman"/>
+          <w:sz w:val="20"/>
+          <w:szCs w:val="20"/>
+        </w:rPr>
+        <w:t xml:space="preserve"> </w:t>
+      </w:r>
+      <w:r>
+        <w:rPr>
+          <w:rFonts w:ascii="Times New Roman" w:hAnsi="Times New Roman" w:cs="Times New Roman"/>
+          <w:sz w:val="20"/>
+          <w:szCs w:val="20"/>
+        </w:rPr>
+        <w:t>‘</w:t>
+      </w:r>
+      <w:r>
+        <w:rPr>
+          <w:rFonts w:ascii="Times New Roman" w:hAnsi="Times New Roman" w:cs="Times New Roman"/>
+          <w:sz w:val="20"/>
+          <w:szCs w:val="20"/>
+        </w:rPr>
+        <w:t>Implementation to Ideas</w:t>
+      </w:r>
+      <w:r>
+        <w:rPr>
+          <w:rFonts w:ascii="Times New Roman" w:hAnsi="Times New Roman" w:cs="Times New Roman"/>
+          <w:sz w:val="20"/>
+          <w:szCs w:val="20"/>
+        </w:rPr>
+        <w:t>’</w:t>
+      </w:r>
+      <w:r>
+        <w:rPr>
+          <w:rFonts w:ascii="Times New Roman" w:hAnsi="Times New Roman" w:cs="Times New Roman"/>
+          <w:sz w:val="20"/>
+          <w:szCs w:val="20"/>
+        </w:rPr>
+        <w:t xml:space="preserve"> conducted by IIM Calcutta </w:t>
+      </w:r>
+      <w:r>
+        <w:rPr>
+          <w:rFonts w:ascii="Times New Roman" w:hAnsi="Times New Roman" w:cs="Times New Roman"/>
+          <w:sz w:val="20"/>
+          <w:szCs w:val="20"/>
+        </w:rPr>
+        <w:t>where she has exhibited her business and analytical s</w:t>
+      </w:r>
+      <w:r>
+        <w:rPr>
+          <w:rFonts w:ascii="Times New Roman" w:hAnsi="Times New Roman" w:cs="Times New Roman"/>
+          <w:sz w:val="20"/>
+          <w:szCs w:val="20"/>
+        </w:rPr>
+        <w:t xml:space="preserve">kills on the Idea “TAXI Femme” which </w:t>
+      </w:r>
+      <w:r>
+        <w:rPr>
+          <w:rFonts w:ascii="Times New Roman" w:hAnsi="Times New Roman" w:cs="Times New Roman"/>
+          <w:sz w:val="20"/>
+          <w:szCs w:val="20"/>
+        </w:rPr>
+        <w:t>dealt with cab services exclusively for women. A</w:t>
+      </w:r>
+      <w:r>
+        <w:rPr>
+          <w:rFonts w:ascii="Times New Roman" w:hAnsi="Times New Roman" w:cs="Times New Roman"/>
+          <w:sz w:val="20"/>
+          <w:szCs w:val="20"/>
+        </w:rPr>
+        <w:t>long with two</w:t>
+      </w:r>
+      <w:r>
+        <w:rPr>
+          <w:rFonts w:ascii="Times New Roman" w:hAnsi="Times New Roman" w:cs="Times New Roman"/>
+          <w:sz w:val="20"/>
+          <w:szCs w:val="20"/>
+        </w:rPr>
+        <w:t xml:space="preserve"> </w:t>
+      </w:r>
+      <w:r>
+        <w:rPr>
+          <w:rFonts w:ascii="Times New Roman" w:hAnsi="Times New Roman" w:cs="Times New Roman"/>
+          <w:sz w:val="20"/>
+          <w:szCs w:val="20"/>
+        </w:rPr>
+        <w:t>other team</w:t>
+      </w:r>
+      <w:r>
+        <w:rPr>
+          <w:rFonts w:ascii="Times New Roman" w:hAnsi="Times New Roman" w:cs="Times New Roman"/>
+          <w:sz w:val="20"/>
+          <w:szCs w:val="20"/>
+        </w:rPr>
+        <w:t xml:space="preserve"> members, she has</w:t>
+      </w:r>
+      <w:r>
+        <w:rPr>
+          <w:rFonts w:ascii="Times New Roman" w:hAnsi="Times New Roman" w:cs="Times New Roman"/>
+          <w:sz w:val="20"/>
+          <w:szCs w:val="20"/>
+        </w:rPr>
+        <w:t xml:space="preserve"> represented </w:t>
+      </w:r>
+      <w:r>
+        <w:rPr>
+          <w:rFonts w:ascii="Times New Roman" w:hAnsi="Times New Roman" w:cs="Times New Roman"/>
+          <w:sz w:val="20"/>
+          <w:szCs w:val="20"/>
+        </w:rPr>
+        <w:t xml:space="preserve">the </w:t>
+      </w:r>
+      <w:r>
+        <w:rPr>
+          <w:rFonts w:ascii="Times New Roman" w:hAnsi="Times New Roman" w:cs="Times New Roman"/>
+          <w:sz w:val="20"/>
+          <w:szCs w:val="20"/>
+        </w:rPr>
+        <w:t xml:space="preserve">college as a zonal round winner in </w:t>
+      </w:r>
+      <w:r>
+        <w:rPr>
+          <w:rFonts w:ascii="Times New Roman" w:hAnsi="Times New Roman" w:cs="Times New Roman"/>
+          <w:sz w:val="20"/>
+          <w:szCs w:val="20"/>
+        </w:rPr>
+        <w:t xml:space="preserve">Autonomous Robotics Workshop based on AVR Micro-Controllers, </w:t>
+      </w:r>
+      <w:r>
+        <w:rPr>
+          <w:rFonts w:ascii="Times New Roman" w:hAnsi="Times New Roman" w:cs="Times New Roman"/>
+          <w:sz w:val="20"/>
+          <w:szCs w:val="20"/>
+        </w:rPr>
+        <w:t xml:space="preserve">Robotryst-2014 conducted by IIT Delhi </w:t>
+      </w:r>
+      <w:r>
+        <w:rPr>
+          <w:rFonts w:ascii="Times New Roman" w:hAnsi="Times New Roman" w:cs="Times New Roman"/>
+          <w:sz w:val="20"/>
+          <w:szCs w:val="20"/>
+        </w:rPr>
+        <w:t xml:space="preserve">where she has applied her coding skills </w:t>
+      </w:r>
+      <w:r>
+        <w:rPr>
+          <w:rFonts w:ascii="Times New Roman" w:hAnsi="Times New Roman" w:cs="Times New Roman"/>
+          <w:sz w:val="20"/>
+          <w:szCs w:val="20"/>
+        </w:rPr>
+        <w:t xml:space="preserve">in </w:t>
+      </w:r>
+      <w:r>
+        <w:rPr>
+          <w:rFonts w:ascii="Times New Roman" w:hAnsi="Times New Roman" w:cs="Times New Roman"/>
+          <w:sz w:val="20"/>
+          <w:szCs w:val="20"/>
+        </w:rPr>
+        <w:t xml:space="preserve">Embedded C, C++ and </w:t>
+      </w:r>
+      <w:r>
+        <w:rPr>
+          <w:rFonts w:ascii="Times New Roman" w:hAnsi="Times New Roman" w:cs="Times New Roman"/>
+          <w:sz w:val="20"/>
+          <w:szCs w:val="20"/>
+        </w:rPr>
+        <w:t xml:space="preserve">extended her good cooperation in teamwork. </w:t>
       </w:r>
     </w:p>
     <w:p>
@@ -410,108 +766,12 @@
         <w:pStyle w:val="BodyA"/>
         <w:jc w:val="both"/>
         <w:rPr>
-          <w:rFonts w:ascii="Times New Roman" w:eastAsia="Times New Roman" w:hAnsi="Times New Roman" w:cs="Times New Roman"/>
-          <w:sz w:val="20"/>
-          <w:szCs w:val="20"/>
-        </w:rPr>
-      </w:pPr>
-      <w:r>
-        <w:rPr>
-          <w:rFonts w:ascii="Times New Roman" w:hAnsi="Times New Roman" w:cs="Times New Roman"/>
-          <w:sz w:val="20"/>
-          <w:szCs w:val="20"/>
-        </w:rPr>
-        <w:t xml:space="preserve">Ms. Aruna </w:t>
-      </w:r>
-      <w:r>
-        <w:rPr>
-          <w:rFonts w:ascii="Times New Roman" w:hAnsi="Times New Roman" w:cs="Times New Roman"/>
-          <w:sz w:val="20"/>
-          <w:szCs w:val="20"/>
-        </w:rPr>
-        <w:t xml:space="preserve">is known to be enthusiastic, </w:t>
-      </w:r>
-      <w:r>
-        <w:rPr>
-          <w:rFonts w:ascii="Times New Roman" w:hAnsi="Times New Roman" w:cs="Times New Roman"/>
-          <w:sz w:val="20"/>
-          <w:szCs w:val="20"/>
-        </w:rPr>
-        <w:t>optimistic</w:t>
-      </w:r>
-      <w:r>
-        <w:rPr>
-          <w:rFonts w:ascii="Times New Roman" w:hAnsi="Times New Roman" w:cs="Times New Roman"/>
-          <w:sz w:val="20"/>
-          <w:szCs w:val="20"/>
-        </w:rPr>
-        <w:t xml:space="preserve"> and </w:t>
-      </w:r>
-      <w:r>
-        <w:rPr>
-          <w:rFonts w:ascii="Times New Roman" w:hAnsi="Times New Roman" w:cs="Times New Roman"/>
-          <w:sz w:val="20"/>
-          <w:szCs w:val="20"/>
-        </w:rPr>
-        <w:t xml:space="preserve">never waits for opportunities rather creates them. </w:t>
-      </w:r>
-      <w:r>
-        <w:rPr>
-          <w:rFonts w:ascii="Times New Roman" w:hAnsi="Times New Roman" w:cs="Times New Roman"/>
-          <w:sz w:val="20"/>
-          <w:szCs w:val="20"/>
-        </w:rPr>
-        <w:t>I have seen her improve steadily over the years with a relentless zeal</w:t>
-      </w:r>
-      <w:r>
-        <w:rPr>
-          <w:rFonts w:ascii="Times New Roman" w:hAnsi="Times New Roman" w:cs="Times New Roman"/>
-          <w:sz w:val="20"/>
-          <w:szCs w:val="20"/>
-        </w:rPr>
-        <w:t xml:space="preserve">. I have observed a keen urge in her to understand engineering concepts beyond the standard theoretical purview, indicating her potential for excelling in research in the future. </w:t>
-      </w:r>
-      <w:r>
-        <w:rPr>
-          <w:rFonts w:ascii="Times New Roman" w:hAnsi="Times New Roman" w:cs="Times New Roman"/>
-          <w:sz w:val="20"/>
-          <w:szCs w:val="20"/>
-        </w:rPr>
-        <w:t>She does know how to extract best out of curriculum</w:t>
-      </w:r>
-      <w:r>
-        <w:rPr>
-          <w:rFonts w:ascii="Times New Roman" w:hAnsi="Times New Roman" w:cs="Times New Roman"/>
-          <w:sz w:val="20"/>
-          <w:szCs w:val="20"/>
-        </w:rPr>
-        <w:t>.</w:t>
-      </w:r>
-      <w:r>
-        <w:rPr>
-          <w:rFonts w:ascii="Times New Roman" w:eastAsia="Times New Roman" w:hAnsi="Times New Roman" w:cs="Times New Roman"/>
-          <w:sz w:val="20"/>
-          <w:szCs w:val="20"/>
-        </w:rPr>
-        <w:t xml:space="preserve"> B</w:t>
-      </w:r>
-      <w:r>
-        <w:rPr>
-          <w:rFonts w:ascii="Times New Roman" w:eastAsia="Times New Roman" w:hAnsi="Times New Roman" w:cs="Times New Roman"/>
-          <w:sz w:val="20"/>
-          <w:szCs w:val="20"/>
-        </w:rPr>
-        <w:t>eing a shy introvert to becoming a confident personality who can concisely and precisely express her ideas. This was a handicap that she has worked on, and successfully overcome. I see her now and realize the long way she has come.</w:t>
-      </w:r>
-    </w:p>
-    <w:p>
-      <w:pPr>
-        <w:pStyle w:val="Body"/>
-        <w:jc w:val="both"/>
-        <w:rPr>
-          <w:rFonts w:ascii="Times New Roman" w:eastAsia="Times New Roman" w:hAnsi="Times New Roman" w:cs="Times New Roman"/>
-          <w:sz w:val="20"/>
-          <w:szCs w:val="20"/>
+          <w:rFonts w:ascii="Times New Roman" w:eastAsiaTheme="minorHAnsi" w:hAnsi="Times New Roman" w:cs="Times New Roman"/>
+          <w:color w:val="auto"/>
+          <w:sz w:val="20"/>
+          <w:szCs w:val="20"/>
+          <w:bdr w:val="none" w:sz="0" w:space="0" w:color="auto"/>
+          <w:lang w:val="en-IN" w:eastAsia="en-US"/>
         </w:rPr>
       </w:pPr>
     </w:p>
@@ -520,120 +780,84 @@
         <w:pStyle w:val="Body"/>
         <w:jc w:val="both"/>
         <w:rPr>
+          <w:rFonts w:ascii="Times New Roman" w:hAnsi="Times New Roman" w:cs="Times New Roman"/>
+          <w:sz w:val="20"/>
+          <w:szCs w:val="20"/>
+          <w:u w:color="000000"/>
+          <w:shd w:val="clear" w:color="auto" w:fill="FFFFFF"/>
+        </w:rPr>
+      </w:pPr>
+      <w:r>
+        <w:rPr>
           <w:rFonts w:ascii="Times New Roman" w:eastAsia="Times New Roman" w:hAnsi="Times New Roman" w:cs="Times New Roman"/>
           <w:sz w:val="20"/>
           <w:szCs w:val="20"/>
         </w:rPr>
-      </w:pPr>
-      <w:r>
-        <w:rPr>
-          <w:rFonts w:ascii="Times New Roman" w:hAnsi="Times New Roman" w:cs="Times New Roman"/>
-          <w:sz w:val="20"/>
-          <w:szCs w:val="20"/>
-        </w:rPr>
-        <w:t>She has completed her internship</w:t>
-      </w:r>
-      <w:r>
-        <w:rPr>
-          <w:rFonts w:ascii="Times New Roman" w:hAnsi="Times New Roman" w:cs="Times New Roman"/>
-          <w:sz w:val="20"/>
-          <w:szCs w:val="20"/>
-        </w:rPr>
-        <w:t xml:space="preserve"> </w:t>
-      </w:r>
-      <w:r>
-        <w:rPr>
-          <w:rFonts w:ascii="Times New Roman" w:hAnsi="Times New Roman" w:cs="Times New Roman"/>
-          <w:sz w:val="20"/>
-          <w:szCs w:val="20"/>
-        </w:rPr>
-        <w:t xml:space="preserve">from Defence Research and Development </w:t>
-      </w:r>
-      <w:r>
-        <w:rPr>
-          <w:rFonts w:ascii="Times New Roman" w:hAnsi="Times New Roman" w:cs="Times New Roman"/>
-          <w:sz w:val="20"/>
-          <w:szCs w:val="20"/>
-        </w:rPr>
-        <w:t>Organi</w:t>
-      </w:r>
-      <w:r>
-        <w:rPr>
-          <w:rFonts w:ascii="Times New Roman" w:hAnsi="Times New Roman" w:cs="Times New Roman"/>
-          <w:sz w:val="20"/>
-          <w:szCs w:val="20"/>
-        </w:rPr>
-        <w:t>s</w:t>
-      </w:r>
-      <w:r>
-        <w:rPr>
-          <w:rFonts w:ascii="Times New Roman" w:hAnsi="Times New Roman" w:cs="Times New Roman"/>
-          <w:sz w:val="20"/>
-          <w:szCs w:val="20"/>
-        </w:rPr>
-        <w:t>ation</w:t>
-      </w:r>
-      <w:r>
-        <w:rPr>
-          <w:rFonts w:ascii="Times New Roman" w:hAnsi="Times New Roman" w:cs="Times New Roman"/>
-          <w:sz w:val="20"/>
-          <w:szCs w:val="20"/>
-        </w:rPr>
-        <w:t xml:space="preserve">, </w:t>
-      </w:r>
-      <w:r>
-        <w:rPr>
-          <w:rFonts w:ascii="Times New Roman" w:hAnsi="Times New Roman" w:cs="Times New Roman"/>
-          <w:sz w:val="20"/>
-          <w:szCs w:val="20"/>
-        </w:rPr>
-        <w:t>(</w:t>
-      </w:r>
-      <w:r>
-        <w:rPr>
-          <w:rFonts w:ascii="Times New Roman" w:hAnsi="Times New Roman" w:cs="Times New Roman"/>
-          <w:sz w:val="20"/>
-          <w:szCs w:val="20"/>
-        </w:rPr>
-        <w:t>DRDO</w:t>
-      </w:r>
-      <w:r>
-        <w:rPr>
-          <w:rFonts w:ascii="Times New Roman" w:hAnsi="Times New Roman" w:cs="Times New Roman"/>
-          <w:sz w:val="20"/>
-          <w:szCs w:val="20"/>
-        </w:rPr>
-        <w:t>), India</w:t>
-      </w:r>
-      <w:r>
-        <w:rPr>
-          <w:rFonts w:ascii="Times New Roman" w:hAnsi="Times New Roman" w:cs="Times New Roman"/>
-          <w:sz w:val="20"/>
-          <w:szCs w:val="20"/>
-        </w:rPr>
-        <w:t xml:space="preserve"> on the project “VHDL Implementation of ROM”</w:t>
-      </w:r>
-      <w:r>
-        <w:rPr>
-          <w:rFonts w:ascii="Times New Roman" w:hAnsi="Times New Roman" w:cs="Times New Roman"/>
-          <w:sz w:val="20"/>
-          <w:szCs w:val="20"/>
-        </w:rPr>
-        <w:t xml:space="preserve">. </w:t>
-      </w:r>
-      <w:r>
-        <w:rPr>
-          <w:rFonts w:ascii="Times New Roman" w:hAnsi="Times New Roman" w:cs="Times New Roman"/>
-          <w:sz w:val="20"/>
-          <w:szCs w:val="20"/>
-        </w:rPr>
-        <w:t xml:space="preserve">She </w:t>
-      </w:r>
-      <w:r>
-        <w:rPr>
-          <w:rFonts w:ascii="Times New Roman" w:hAnsi="Times New Roman" w:cs="Times New Roman"/>
-          <w:sz w:val="20"/>
-          <w:szCs w:val="20"/>
+        <w:t>M</w:t>
+      </w:r>
+      <w:r>
+        <w:rPr>
+          <w:rFonts w:ascii="Times New Roman" w:eastAsia="Times New Roman" w:hAnsi="Times New Roman" w:cs="Times New Roman"/>
+          <w:sz w:val="20"/>
+          <w:szCs w:val="20"/>
+        </w:rPr>
+        <w:t xml:space="preserve">s. Aruna </w:t>
+      </w:r>
+      <w:r>
+        <w:rPr>
+          <w:rFonts w:ascii="Times New Roman" w:eastAsia="Times New Roman" w:hAnsi="Times New Roman" w:cs="Times New Roman"/>
+          <w:sz w:val="20"/>
+          <w:szCs w:val="20"/>
+        </w:rPr>
+        <w:t xml:space="preserve">displayed true leadership qualities during these team projects by </w:t>
+      </w:r>
+      <w:r>
+        <w:rPr>
+          <w:rFonts w:ascii="Times New Roman" w:eastAsia="Times New Roman" w:hAnsi="Times New Roman" w:cs="Times New Roman"/>
+          <w:sz w:val="20"/>
+          <w:szCs w:val="20"/>
+        </w:rPr>
+        <w:t xml:space="preserve">taking ownership </w:t>
+      </w:r>
+      <w:r>
+        <w:rPr>
+          <w:rFonts w:ascii="Times New Roman" w:eastAsia="Times New Roman" w:hAnsi="Times New Roman" w:cs="Times New Roman"/>
+          <w:sz w:val="20"/>
+          <w:szCs w:val="20"/>
+        </w:rPr>
+        <w:t>during tough times and by selflessly working for the team’s success within a stipulated time. She has s</w:t>
+      </w:r>
+      <w:r>
+        <w:rPr>
+          <w:rFonts w:ascii="Times New Roman" w:eastAsia="Times New Roman" w:hAnsi="Times New Roman" w:cs="Times New Roman"/>
+          <w:sz w:val="20"/>
+          <w:szCs w:val="20"/>
+        </w:rPr>
+        <w:t xml:space="preserve">hown solidarity by tutoring her </w:t>
+      </w:r>
+      <w:r>
+        <w:rPr>
+          <w:rFonts w:ascii="Times New Roman" w:eastAsia="Times New Roman" w:hAnsi="Times New Roman" w:cs="Times New Roman"/>
+          <w:sz w:val="20"/>
+          <w:szCs w:val="20"/>
+        </w:rPr>
+        <w:t>juniors in subjects she is good at. Having witnessed her talents</w:t>
+      </w:r>
+      <w:r>
+        <w:rPr>
+          <w:rFonts w:ascii="Times New Roman" w:hAnsi="Times New Roman" w:cs="Times New Roman"/>
+          <w:sz w:val="20"/>
+          <w:szCs w:val="20"/>
+          <w:u w:color="000000"/>
+        </w:rPr>
+        <w:t xml:space="preserve">, she has </w:t>
+      </w:r>
+      <w:r>
+        <w:rPr>
+          <w:rFonts w:ascii="Times New Roman" w:hAnsi="Times New Roman" w:cs="Times New Roman"/>
+          <w:sz w:val="20"/>
+          <w:szCs w:val="20"/>
+          <w:u w:color="000000"/>
         </w:rPr>
         <w:t xml:space="preserve">also </w:t>
       </w:r>
@@ -642,210 +866,100 @@
           <w:rFonts w:ascii="Times New Roman" w:hAnsi="Times New Roman" w:cs="Times New Roman"/>
           <w:sz w:val="20"/>
           <w:szCs w:val="20"/>
-        </w:rPr>
-        <w:t xml:space="preserve">has qualified to semifinal round of </w:t>
-      </w:r>
-      <w:r>
-        <w:rPr>
-          <w:rFonts w:ascii="Times New Roman" w:hAnsi="Times New Roman" w:cs="Times New Roman"/>
-          <w:sz w:val="20"/>
-          <w:szCs w:val="20"/>
-        </w:rPr>
-        <w:t xml:space="preserve">Implementation </w:t>
-      </w:r>
-      <w:r>
-        <w:rPr>
-          <w:rFonts w:ascii="Times New Roman" w:hAnsi="Times New Roman" w:cs="Times New Roman"/>
-          <w:sz w:val="20"/>
-          <w:szCs w:val="20"/>
-        </w:rPr>
-        <w:t xml:space="preserve">to </w:t>
-      </w:r>
-      <w:r>
-        <w:rPr>
-          <w:rFonts w:ascii="Times New Roman" w:hAnsi="Times New Roman" w:cs="Times New Roman"/>
-          <w:sz w:val="20"/>
-          <w:szCs w:val="20"/>
-        </w:rPr>
-        <w:t>I</w:t>
-      </w:r>
-      <w:r>
-        <w:rPr>
-          <w:rFonts w:ascii="Times New Roman" w:hAnsi="Times New Roman" w:cs="Times New Roman"/>
-          <w:sz w:val="20"/>
-          <w:szCs w:val="20"/>
-        </w:rPr>
-        <w:t>deas</w:t>
-      </w:r>
-      <w:r>
-        <w:rPr>
-          <w:rFonts w:ascii="Times New Roman" w:hAnsi="Times New Roman" w:cs="Times New Roman"/>
-          <w:sz w:val="20"/>
-          <w:szCs w:val="20"/>
-        </w:rPr>
-        <w:t xml:space="preserve"> conducted by IIM Calcutta </w:t>
-      </w:r>
-      <w:r>
-        <w:rPr>
-          <w:rFonts w:ascii="Times New Roman" w:hAnsi="Times New Roman" w:cs="Times New Roman"/>
-          <w:sz w:val="20"/>
-          <w:szCs w:val="20"/>
-        </w:rPr>
-        <w:t xml:space="preserve">where she has exhibited her business and </w:t>
-      </w:r>
-      <w:r>
-        <w:rPr>
-          <w:rFonts w:ascii="Times New Roman" w:hAnsi="Times New Roman" w:cs="Times New Roman"/>
-          <w:sz w:val="20"/>
-          <w:szCs w:val="20"/>
-        </w:rPr>
-        <w:t>analytical</w:t>
-      </w:r>
-      <w:r>
-        <w:rPr>
-          <w:rFonts w:ascii="Times New Roman" w:hAnsi="Times New Roman" w:cs="Times New Roman"/>
-          <w:sz w:val="20"/>
-          <w:szCs w:val="20"/>
-        </w:rPr>
-        <w:t xml:space="preserve"> skills on the Idea “TAXI Femme”, dealt with cab services exclusively for women. A</w:t>
-      </w:r>
-      <w:r>
-        <w:rPr>
-          <w:rFonts w:ascii="Times New Roman" w:hAnsi="Times New Roman" w:cs="Times New Roman"/>
-          <w:sz w:val="20"/>
-          <w:szCs w:val="20"/>
-        </w:rPr>
-        <w:t>long with two</w:t>
-      </w:r>
-      <w:r>
-        <w:rPr>
-          <w:rFonts w:ascii="Times New Roman" w:hAnsi="Times New Roman" w:cs="Times New Roman"/>
-          <w:sz w:val="20"/>
-          <w:szCs w:val="20"/>
-        </w:rPr>
-        <w:t xml:space="preserve"> </w:t>
-      </w:r>
-      <w:r>
-        <w:rPr>
-          <w:rFonts w:ascii="Times New Roman" w:hAnsi="Times New Roman" w:cs="Times New Roman"/>
-          <w:sz w:val="20"/>
-          <w:szCs w:val="20"/>
-        </w:rPr>
-        <w:t>other team</w:t>
-      </w:r>
-      <w:r>
-        <w:rPr>
-          <w:rFonts w:ascii="Times New Roman" w:hAnsi="Times New Roman" w:cs="Times New Roman"/>
-          <w:sz w:val="20"/>
-          <w:szCs w:val="20"/>
-        </w:rPr>
-        <w:t xml:space="preserve"> members, she</w:t>
-      </w:r>
-      <w:r>
-        <w:rPr>
-          <w:rFonts w:ascii="Times New Roman" w:hAnsi="Times New Roman" w:cs="Times New Roman"/>
-          <w:sz w:val="20"/>
-          <w:szCs w:val="20"/>
-        </w:rPr>
-        <w:t xml:space="preserve"> has</w:t>
-      </w:r>
-      <w:r>
-        <w:rPr>
-          <w:rFonts w:ascii="Times New Roman" w:hAnsi="Times New Roman" w:cs="Times New Roman"/>
-          <w:sz w:val="20"/>
-          <w:szCs w:val="20"/>
-        </w:rPr>
-        <w:t xml:space="preserve"> not only participated but</w:t>
-      </w:r>
-      <w:r>
-        <w:rPr>
-          <w:rFonts w:ascii="Times New Roman" w:hAnsi="Times New Roman" w:cs="Times New Roman"/>
-          <w:sz w:val="20"/>
-          <w:szCs w:val="20"/>
-        </w:rPr>
-        <w:t xml:space="preserve"> represented college as a zonal round winner in </w:t>
-      </w:r>
-      <w:r>
-        <w:rPr>
-          <w:rFonts w:ascii="Times New Roman" w:hAnsi="Times New Roman" w:cs="Times New Roman"/>
-          <w:sz w:val="20"/>
-          <w:szCs w:val="20"/>
-        </w:rPr>
-        <w:t>Autonomous Robotics Workshop</w:t>
-      </w:r>
-      <w:r>
-        <w:rPr>
-          <w:rFonts w:ascii="Times New Roman" w:hAnsi="Times New Roman" w:cs="Times New Roman"/>
-          <w:sz w:val="20"/>
-          <w:szCs w:val="20"/>
-        </w:rPr>
-        <w:t xml:space="preserve"> based on AVR Micro-Controllers</w:t>
-      </w:r>
-      <w:r>
-        <w:rPr>
-          <w:rFonts w:ascii="Times New Roman" w:hAnsi="Times New Roman" w:cs="Times New Roman"/>
-          <w:sz w:val="20"/>
-          <w:szCs w:val="20"/>
-        </w:rPr>
-        <w:t xml:space="preserve">, </w:t>
-      </w:r>
-      <w:r>
-        <w:rPr>
-          <w:rFonts w:ascii="Times New Roman" w:hAnsi="Times New Roman" w:cs="Times New Roman"/>
-          <w:sz w:val="20"/>
-          <w:szCs w:val="20"/>
-        </w:rPr>
-        <w:t>Robotryst-2014 conducted by IIT Delhi</w:t>
-      </w:r>
-      <w:r>
-        <w:rPr>
-          <w:rFonts w:ascii="Times New Roman" w:hAnsi="Times New Roman" w:cs="Times New Roman"/>
-          <w:sz w:val="20"/>
-          <w:szCs w:val="20"/>
-        </w:rPr>
-        <w:t xml:space="preserve"> </w:t>
-      </w:r>
-      <w:r>
-        <w:rPr>
-          <w:rFonts w:ascii="Times New Roman" w:hAnsi="Times New Roman" w:cs="Times New Roman"/>
-          <w:sz w:val="20"/>
-          <w:szCs w:val="20"/>
-        </w:rPr>
-        <w:t xml:space="preserve">where she has </w:t>
-      </w:r>
-      <w:r>
-        <w:rPr>
-          <w:rFonts w:ascii="Times New Roman" w:hAnsi="Times New Roman" w:cs="Times New Roman"/>
-          <w:sz w:val="20"/>
-          <w:szCs w:val="20"/>
-        </w:rPr>
-        <w:t xml:space="preserve">applied her coding skills like Embedded C, C++ and </w:t>
-      </w:r>
-      <w:r>
-        <w:rPr>
-          <w:rFonts w:ascii="Times New Roman" w:hAnsi="Times New Roman" w:cs="Times New Roman"/>
-          <w:sz w:val="20"/>
-          <w:szCs w:val="20"/>
-        </w:rPr>
-        <w:t>extended her good cooperation in teamwork</w:t>
-      </w:r>
-      <w:r>
-        <w:rPr>
-          <w:rFonts w:ascii="Times New Roman" w:hAnsi="Times New Roman" w:cs="Times New Roman"/>
-          <w:sz w:val="20"/>
-          <w:szCs w:val="20"/>
-        </w:rPr>
-        <w:t xml:space="preserve">. </w:t>
-      </w:r>
-      <w:bookmarkStart w:id="0" w:name="_GoBack"/>
-      <w:bookmarkEnd w:id="0"/>
+          <w:u w:color="000000"/>
+        </w:rPr>
+        <w:t xml:space="preserve">shown </w:t>
+      </w:r>
+      <w:r>
+        <w:rPr>
+          <w:rFonts w:ascii="Times New Roman" w:hAnsi="Times New Roman" w:cs="Times New Roman"/>
+          <w:sz w:val="20"/>
+          <w:szCs w:val="20"/>
+          <w:u w:color="000000"/>
+        </w:rPr>
+        <w:t xml:space="preserve">enthusiasm in </w:t>
+      </w:r>
+      <w:r>
+        <w:rPr>
+          <w:rFonts w:ascii="Times New Roman" w:hAnsi="Times New Roman" w:cs="Times New Roman"/>
+          <w:sz w:val="20"/>
+          <w:szCs w:val="20"/>
+          <w:u w:color="000000"/>
+        </w:rPr>
+        <w:t xml:space="preserve">organizing cultural events and definitively facilitate them to the end </w:t>
+      </w:r>
+      <w:r>
+        <w:rPr>
+          <w:rFonts w:ascii="Times New Roman" w:hAnsi="Times New Roman" w:cs="Times New Roman"/>
+          <w:sz w:val="20"/>
+          <w:szCs w:val="20"/>
+          <w:u w:color="000000"/>
+        </w:rPr>
+        <w:t xml:space="preserve">as the President of </w:t>
+      </w:r>
+      <w:r>
+        <w:rPr>
+          <w:rFonts w:ascii="Times New Roman" w:hAnsi="Times New Roman" w:cs="Times New Roman"/>
+          <w:sz w:val="20"/>
+          <w:szCs w:val="20"/>
+        </w:rPr>
+        <w:t>Fine Arts</w:t>
+      </w:r>
+      <w:r>
+        <w:rPr>
+          <w:rFonts w:ascii="Times New Roman" w:hAnsi="Times New Roman" w:cs="Times New Roman"/>
+          <w:sz w:val="20"/>
+          <w:szCs w:val="20"/>
+          <w:u w:color="000000"/>
+        </w:rPr>
+        <w:t xml:space="preserve"> C</w:t>
+      </w:r>
+      <w:r>
+        <w:rPr>
+          <w:rFonts w:ascii="Times New Roman" w:hAnsi="Times New Roman" w:cs="Times New Roman"/>
+          <w:sz w:val="20"/>
+          <w:szCs w:val="20"/>
+          <w:u w:color="000000"/>
+        </w:rPr>
+        <w:t>lub</w:t>
+      </w:r>
+      <w:r>
+        <w:rPr>
+          <w:rFonts w:ascii="Times New Roman" w:hAnsi="Times New Roman" w:cs="Times New Roman"/>
+          <w:sz w:val="20"/>
+          <w:szCs w:val="20"/>
+          <w:u w:color="000000"/>
+          <w:shd w:val="clear" w:color="auto" w:fill="FFFFFF"/>
+        </w:rPr>
+        <w:t xml:space="preserve">. One can always </w:t>
+      </w:r>
+      <w:r>
+        <w:rPr>
+          <w:rFonts w:ascii="Times New Roman" w:hAnsi="Times New Roman" w:cs="Times New Roman"/>
+          <w:sz w:val="20"/>
+          <w:szCs w:val="20"/>
+          <w:u w:color="000000"/>
+          <w:shd w:val="clear" w:color="auto" w:fill="FFFFFF"/>
+        </w:rPr>
+        <w:t>expect</w:t>
+      </w:r>
+      <w:r>
+        <w:rPr>
+          <w:rFonts w:ascii="Times New Roman" w:hAnsi="Times New Roman" w:cs="Times New Roman"/>
+          <w:sz w:val="20"/>
+          <w:szCs w:val="20"/>
+          <w:u w:color="000000"/>
+          <w:shd w:val="clear" w:color="auto" w:fill="FFFFFF"/>
+        </w:rPr>
+        <w:t xml:space="preserve"> a prompt participation and initiative from her.</w:t>
+      </w:r>
     </w:p>
     <w:p>
       <w:pPr>
-        <w:pStyle w:val="Body"/>
+        <w:pStyle w:val="BodyA"/>
         <w:jc w:val="both"/>
         <w:rPr>
-          <w:rFonts w:ascii="Times New Roman" w:eastAsia="Times New Roman" w:hAnsi="Times New Roman" w:cs="Times New Roman"/>
+          <w:rFonts w:ascii="Times New Roman" w:hAnsi="Times New Roman" w:cs="Times New Roman"/>
           <w:sz w:val="20"/>
           <w:szCs w:val="20"/>
         </w:rPr>
@@ -853,23 +967,93 @@
     </w:p>
     <w:p>
       <w:pPr>
-        <w:pStyle w:val="Body"/>
+        <w:pStyle w:val="BodyA"/>
         <w:jc w:val="both"/>
         <w:rPr>
-          <w:rFonts w:ascii="Times New Roman" w:hAnsi="Times New Roman" w:cs="Times New Roman"/>
-          <w:sz w:val="20"/>
-          <w:szCs w:val="20"/>
-          <w:u w:color="000000"/>
-          <w:shd w:val="clear" w:color="auto" w:fill="FFFFFF"/>
+          <w:rFonts w:ascii="Times New Roman" w:eastAsia="Times New Roman" w:hAnsi="Times New Roman" w:cs="Times New Roman"/>
+          <w:sz w:val="20"/>
+          <w:szCs w:val="20"/>
         </w:rPr>
       </w:pPr>
       <w:r>
         <w:rPr>
+          <w:rFonts w:ascii="Times New Roman" w:hAnsi="Times New Roman" w:cs="Times New Roman"/>
+          <w:sz w:val="20"/>
+          <w:szCs w:val="20"/>
+        </w:rPr>
+        <w:t xml:space="preserve">Ms. Aruna </w:t>
+      </w:r>
+      <w:r>
+        <w:rPr>
+          <w:rFonts w:ascii="Times New Roman" w:hAnsi="Times New Roman" w:cs="Times New Roman"/>
+          <w:sz w:val="20"/>
+          <w:szCs w:val="20"/>
+        </w:rPr>
+        <w:t xml:space="preserve">is known to be enthusiastic, </w:t>
+      </w:r>
+      <w:r>
+        <w:rPr>
+          <w:rFonts w:ascii="Times New Roman" w:hAnsi="Times New Roman" w:cs="Times New Roman"/>
+          <w:sz w:val="20"/>
+          <w:szCs w:val="20"/>
+        </w:rPr>
+        <w:t>optimistic</w:t>
+      </w:r>
+      <w:r>
+        <w:rPr>
+          <w:rFonts w:ascii="Times New Roman" w:hAnsi="Times New Roman" w:cs="Times New Roman"/>
+          <w:sz w:val="20"/>
+          <w:szCs w:val="20"/>
+        </w:rPr>
+        <w:t xml:space="preserve"> and </w:t>
+      </w:r>
+      <w:r>
+        <w:rPr>
+          <w:rFonts w:ascii="Times New Roman" w:hAnsi="Times New Roman" w:cs="Times New Roman"/>
+          <w:sz w:val="20"/>
+          <w:szCs w:val="20"/>
+        </w:rPr>
+        <w:t xml:space="preserve">never waits for opportunities rather creates them. </w:t>
+      </w:r>
+      <w:r>
+        <w:rPr>
+          <w:rFonts w:ascii="Times New Roman" w:hAnsi="Times New Roman" w:cs="Times New Roman"/>
+          <w:sz w:val="20"/>
+          <w:szCs w:val="20"/>
+        </w:rPr>
+        <w:t>I have seen her improve steadily over the years with a relentless zeal</w:t>
+      </w:r>
+      <w:r>
+        <w:rPr>
+          <w:rFonts w:ascii="Times New Roman" w:hAnsi="Times New Roman" w:cs="Times New Roman"/>
+          <w:sz w:val="20"/>
+          <w:szCs w:val="20"/>
+        </w:rPr>
+        <w:t xml:space="preserve">. I have observed a keen urge in her to understand engineering concepts beyond the standard theoretical purview, indicating her potential for excelling in research in the future. </w:t>
+      </w:r>
+      <w:r>
+        <w:rPr>
+          <w:rFonts w:ascii="Times New Roman" w:hAnsi="Times New Roman" w:cs="Times New Roman"/>
+          <w:sz w:val="20"/>
+          <w:szCs w:val="20"/>
+        </w:rPr>
+        <w:t>She does know how to extract best out of curriculum</w:t>
+      </w:r>
+      <w:r>
+        <w:rPr>
+          <w:rFonts w:ascii="Times New Roman" w:hAnsi="Times New Roman" w:cs="Times New Roman"/>
+          <w:sz w:val="20"/>
+          <w:szCs w:val="20"/>
+        </w:rPr>
+        <w:t>.</w:t>
+      </w:r>
+      <w:r>
+        <w:rPr>
           <w:rFonts w:ascii="Times New Roman" w:eastAsia="Times New Roman" w:hAnsi="Times New Roman" w:cs="Times New Roman"/>
           <w:sz w:val="20"/>
           <w:szCs w:val="20"/>
         </w:rPr>
-        <w:t>M</w:t>
+        <w:t xml:space="preserve"> </w:t>
       </w:r>
       <w:r>
         <w:rPr>
@@ -877,7 +1061,7 @@
           <w:sz w:val="20"/>
           <w:szCs w:val="20"/>
         </w:rPr>
-        <w:t xml:space="preserve">s. Aruna </w:t>
+        <w:t>She has bloomed, from b</w:t>
       </w:r>
       <w:r>
         <w:rPr>
@@ -885,7 +1069,7 @@
           <w:sz w:val="20"/>
           <w:szCs w:val="20"/>
         </w:rPr>
-        <w:t>displayed true leadership qualities during these team projects by owning</w:t>
+        <w:t>eing a shy introvert to becoming a confident personality who can concisely and precisely express her ideas. This was a handicap that she has worked on, and successfully overc</w:t>
       </w:r>
       <w:r>
         <w:rPr>
@@ -893,7 +1077,7 @@
           <w:sz w:val="20"/>
           <w:szCs w:val="20"/>
         </w:rPr>
-        <w:t xml:space="preserve"> </w:t>
+        <w:t>a</w:t>
       </w:r>
       <w:r>
         <w:rPr>
@@ -901,141 +1085,7 @@
           <w:sz w:val="20"/>
           <w:szCs w:val="20"/>
         </w:rPr>
-        <w:t>responsibilit</w:t>
-      </w:r>
-      <w:r>
-        <w:rPr>
-          <w:rFonts w:ascii="Times New Roman" w:eastAsia="Times New Roman" w:hAnsi="Times New Roman" w:cs="Times New Roman"/>
-          <w:sz w:val="20"/>
-          <w:szCs w:val="20"/>
-        </w:rPr>
-        <w:t>ies</w:t>
-      </w:r>
-      <w:r>
-        <w:rPr>
-          <w:rFonts w:ascii="Times New Roman" w:eastAsia="Times New Roman" w:hAnsi="Times New Roman" w:cs="Times New Roman"/>
-          <w:sz w:val="20"/>
-          <w:szCs w:val="20"/>
-        </w:rPr>
-        <w:t xml:space="preserve"> during tough times and by selflessly working for the team’s success</w:t>
-      </w:r>
-      <w:r>
-        <w:rPr>
-          <w:rFonts w:ascii="Times New Roman" w:eastAsia="Times New Roman" w:hAnsi="Times New Roman" w:cs="Times New Roman"/>
-          <w:sz w:val="20"/>
-          <w:szCs w:val="20"/>
-        </w:rPr>
-        <w:t xml:space="preserve"> within a stipulated time</w:t>
-      </w:r>
-      <w:r>
-        <w:rPr>
-          <w:rFonts w:ascii="Times New Roman" w:eastAsia="Times New Roman" w:hAnsi="Times New Roman" w:cs="Times New Roman"/>
-          <w:sz w:val="20"/>
-          <w:szCs w:val="20"/>
-        </w:rPr>
-        <w:t>. She has shown solidarity by tutoring his juniors in subjects she is good at. Having witnessed her talents</w:t>
-      </w:r>
-      <w:r>
-        <w:rPr>
-          <w:rFonts w:ascii="Times New Roman" w:hAnsi="Times New Roman" w:cs="Times New Roman"/>
-          <w:sz w:val="20"/>
-          <w:szCs w:val="20"/>
-          <w:u w:color="000000"/>
-        </w:rPr>
-        <w:t>, she has shown much enthusiasm in extracurricular activi</w:t>
-      </w:r>
-      <w:r>
-        <w:rPr>
-          <w:rFonts w:ascii="Times New Roman" w:hAnsi="Times New Roman" w:cs="Times New Roman"/>
-          <w:sz w:val="20"/>
-          <w:szCs w:val="20"/>
-          <w:u w:color="000000"/>
-        </w:rPr>
-        <w:t>ties as the P</w:t>
-      </w:r>
-      <w:r>
-        <w:rPr>
-          <w:rFonts w:ascii="Times New Roman" w:hAnsi="Times New Roman" w:cs="Times New Roman"/>
-          <w:sz w:val="20"/>
-          <w:szCs w:val="20"/>
-          <w:u w:color="000000"/>
-        </w:rPr>
-        <w:t>resident</w:t>
-      </w:r>
-      <w:r>
-        <w:rPr>
-          <w:rFonts w:ascii="Times New Roman" w:hAnsi="Times New Roman" w:cs="Times New Roman"/>
-          <w:sz w:val="20"/>
-          <w:szCs w:val="20"/>
-          <w:u w:color="000000"/>
-        </w:rPr>
-        <w:t xml:space="preserve"> of </w:t>
-      </w:r>
-      <w:r>
-        <w:rPr>
-          <w:rFonts w:ascii="Times New Roman" w:hAnsi="Times New Roman" w:cs="Times New Roman"/>
-          <w:sz w:val="20"/>
-          <w:szCs w:val="20"/>
-        </w:rPr>
-        <w:t>Fine Arts</w:t>
-      </w:r>
-      <w:r>
-        <w:rPr>
-          <w:rFonts w:ascii="Times New Roman" w:hAnsi="Times New Roman" w:cs="Times New Roman"/>
-          <w:sz w:val="20"/>
-          <w:szCs w:val="20"/>
-          <w:u w:color="000000"/>
-        </w:rPr>
-        <w:t xml:space="preserve"> C</w:t>
-      </w:r>
-      <w:r>
-        <w:rPr>
-          <w:rFonts w:ascii="Times New Roman" w:hAnsi="Times New Roman" w:cs="Times New Roman"/>
-          <w:sz w:val="20"/>
-          <w:szCs w:val="20"/>
-          <w:u w:color="000000"/>
-        </w:rPr>
-        <w:t>lub</w:t>
-      </w:r>
-      <w:r>
-        <w:rPr>
-          <w:rFonts w:ascii="Times New Roman" w:hAnsi="Times New Roman" w:cs="Times New Roman"/>
-          <w:sz w:val="20"/>
-          <w:szCs w:val="20"/>
-          <w:u w:color="000000"/>
-          <w:shd w:val="clear" w:color="auto" w:fill="FFFFFF"/>
-        </w:rPr>
-        <w:t>.</w:t>
-      </w:r>
-      <w:r>
-        <w:rPr>
-          <w:rFonts w:ascii="Times New Roman" w:hAnsi="Times New Roman" w:cs="Times New Roman"/>
-          <w:sz w:val="20"/>
-          <w:szCs w:val="20"/>
-          <w:u w:color="000000"/>
-          <w:shd w:val="clear" w:color="auto" w:fill="FFFFFF"/>
-        </w:rPr>
-        <w:t xml:space="preserve"> One can always </w:t>
-      </w:r>
-      <w:r>
-        <w:rPr>
-          <w:rFonts w:ascii="Times New Roman" w:hAnsi="Times New Roman" w:cs="Times New Roman"/>
-          <w:sz w:val="20"/>
-          <w:szCs w:val="20"/>
-          <w:u w:color="000000"/>
-          <w:shd w:val="clear" w:color="auto" w:fill="FFFFFF"/>
-        </w:rPr>
-        <w:t>expect</w:t>
-      </w:r>
-      <w:r>
-        <w:rPr>
-          <w:rFonts w:ascii="Times New Roman" w:hAnsi="Times New Roman" w:cs="Times New Roman"/>
-          <w:sz w:val="20"/>
-          <w:szCs w:val="20"/>
-          <w:u w:color="000000"/>
-          <w:shd w:val="clear" w:color="auto" w:fill="FFFFFF"/>
-        </w:rPr>
-        <w:t xml:space="preserve"> a prompt participation and initiative from her.</w:t>
+        <w:t>me. I see her now and realize the long way she has come.</w:t>
       </w:r>
     </w:p>
     <w:p>

--- a/Aruna Singh- LOR.docx
+++ b/Aruna Singh- LOR.docx
@@ -25,8 +25,8 @@
         </w:rPr>
         <w:drawing>
           <wp:inline distT="0" distB="0" distL="0" distR="0">
-            <wp:extent cx="1143000" cy="1148104"/>
-            <wp:effectExtent l="0" t="0" r="0" b="0"/>
+            <wp:extent cx="1200127" cy="1148080"/>
+            <wp:effectExtent l="0" t="0" r="635" b="0"/>
             <wp:docPr id="2" name="Picture 2"/>
             <wp:cNvGraphicFramePr>
               <a:graphicFrameLocks xmlns:a="http://schemas.openxmlformats.org/drawingml/2006/main" noChangeAspect="1"/>
@@ -53,7 +53,7 @@
                   <pic:spPr>
                     <a:xfrm>
                       <a:off x="0" y="0"/>
-                      <a:ext cx="1163984" cy="1169181"/>
+                      <a:ext cx="1226513" cy="1173322"/>
                     </a:xfrm>
                     <a:prstGeom prst="rect">
                       <a:avLst/>
@@ -65,6 +65,15 @@
           </wp:inline>
         </w:drawing>
       </w:r>
+      <w:r>
+        <w:rPr>
+          <w:rFonts w:asciiTheme="minorHAnsi" w:hAnsiTheme="minorHAnsi" w:cstheme="minorHAnsi"/>
+          <w:b/>
+          <w:sz w:val="22"/>
+          <w:szCs w:val="22"/>
+        </w:rPr>
+        <w:t xml:space="preserve"> </w:t>
+      </w:r>
     </w:p>
     <w:p>
       <w:pPr>
@@ -108,6 +117,17 @@
         </w:rPr>
         <w:t xml:space="preserve"> </w:t>
       </w:r>
+      <w:bookmarkStart w:id="0" w:name="_GoBack"/>
+      <w:bookmarkEnd w:id="0"/>
+      <w:r>
+        <w:rPr>
+          <w:rFonts w:asciiTheme="minorHAnsi" w:hAnsiTheme="minorHAnsi" w:cstheme="minorHAnsi"/>
+          <w:b/>
+          <w:sz w:val="22"/>
+          <w:szCs w:val="22"/>
+        </w:rPr>
+        <w:t xml:space="preserve"> </w:t>
+      </w:r>
       <w:r>
         <w:rPr>
           <w:rFonts w:asciiTheme="minorHAnsi" w:hAnsiTheme="minorHAnsi" w:cstheme="minorHAnsi"/>
@@ -143,7 +163,23 @@
           <w:sz w:val="20"/>
           <w:szCs w:val="20"/>
         </w:rPr>
-        <w:t xml:space="preserve">As the Head of Department of Electronics and Communication Engineering at Birla Institute of Technology, Mesra, I’m </w:t>
+        <w:t>As the Head of Department of Electronics and Communication Engineering at Birla In</w:t>
+      </w:r>
+      <w:r>
+        <w:rPr>
+          <w:rFonts w:ascii="Times New Roman" w:hAnsi="Times New Roman" w:cs="Times New Roman"/>
+          <w:sz w:val="20"/>
+          <w:szCs w:val="20"/>
+        </w:rPr>
+        <w:t>stitute of Technology, Mesra, I a</w:t>
+      </w:r>
+      <w:r>
+        <w:rPr>
+          <w:rFonts w:ascii="Times New Roman" w:hAnsi="Times New Roman" w:cs="Times New Roman"/>
+          <w:sz w:val="20"/>
+          <w:szCs w:val="20"/>
+        </w:rPr>
+        <w:t xml:space="preserve">m </w:t>
       </w:r>
       <w:r>
         <w:rPr>
@@ -183,7 +219,23 @@
           <w:sz w:val="20"/>
           <w:szCs w:val="20"/>
         </w:rPr>
-        <w:t>upport of her desire to pursue Master of Science in your esteemed University.</w:t>
+        <w:t>upport of her desire to pursue Mast</w:t>
+      </w:r>
+      <w:r>
+        <w:rPr>
+          <w:rFonts w:ascii="Times New Roman" w:hAnsi="Times New Roman" w:cs="Times New Roman"/>
+          <w:sz w:val="20"/>
+          <w:szCs w:val="20"/>
+        </w:rPr>
+        <w:t>er of Science in your esteemed u</w:t>
+      </w:r>
+      <w:r>
+        <w:rPr>
+          <w:rFonts w:ascii="Times New Roman" w:hAnsi="Times New Roman" w:cs="Times New Roman"/>
+          <w:sz w:val="20"/>
+          <w:szCs w:val="20"/>
+        </w:rPr>
+        <w:t>niversity.</w:t>
       </w:r>
       <w:r>
         <w:rPr>
@@ -492,17 +544,7 @@
           <w:sz w:val="20"/>
           <w:szCs w:val="20"/>
         </w:rPr>
-        <w:t>She has completed her internship from Defence</w:t>
-      </w:r>
-      <w:bookmarkStart w:id="0" w:name="_GoBack"/>
-      <w:bookmarkEnd w:id="0"/>
-      <w:r>
-        <w:rPr>
-          <w:rFonts w:ascii="Times New Roman" w:hAnsi="Times New Roman" w:cs="Times New Roman"/>
-          <w:sz w:val="20"/>
-          <w:szCs w:val="20"/>
-        </w:rPr>
-        <w:t xml:space="preserve"> Research and Development </w:t>
+        <w:t xml:space="preserve">She has completed her internship from Defence Research and Development </w:t>
       </w:r>
       <w:r>
         <w:rPr>
@@ -558,39 +600,15 @@
           <w:sz w:val="20"/>
           <w:szCs w:val="20"/>
         </w:rPr>
-        <w:t>has also</w:t>
-      </w:r>
-      <w:r>
-        <w:rPr>
-          <w:rFonts w:ascii="Times New Roman" w:hAnsi="Times New Roman" w:cs="Times New Roman"/>
-          <w:sz w:val="20"/>
-          <w:szCs w:val="20"/>
-        </w:rPr>
-        <w:t xml:space="preserve"> qualified to </w:t>
-      </w:r>
-      <w:r>
-        <w:rPr>
-          <w:rFonts w:ascii="Times New Roman" w:hAnsi="Times New Roman" w:cs="Times New Roman"/>
-          <w:sz w:val="20"/>
-          <w:szCs w:val="20"/>
-        </w:rPr>
-        <w:t xml:space="preserve">the </w:t>
-      </w:r>
-      <w:r>
-        <w:rPr>
-          <w:rFonts w:ascii="Times New Roman" w:hAnsi="Times New Roman" w:cs="Times New Roman"/>
-          <w:sz w:val="20"/>
-          <w:szCs w:val="20"/>
-        </w:rPr>
-        <w:t>semifinal round of</w:t>
-      </w:r>
-      <w:r>
-        <w:rPr>
-          <w:rFonts w:ascii="Times New Roman" w:hAnsi="Times New Roman" w:cs="Times New Roman"/>
-          <w:sz w:val="20"/>
-          <w:szCs w:val="20"/>
-        </w:rPr>
-        <w:t xml:space="preserve"> a country-wide competition</w:t>
+        <w:t xml:space="preserve">was one of the semi-finalists of a national level </w:t>
+      </w:r>
+      <w:r>
+        <w:rPr>
+          <w:rFonts w:ascii="Times New Roman" w:hAnsi="Times New Roman" w:cs="Times New Roman"/>
+          <w:sz w:val="20"/>
+          <w:szCs w:val="20"/>
+        </w:rPr>
+        <w:t>competition</w:t>
       </w:r>
       <w:r>
         <w:rPr>
@@ -630,7 +648,23 @@
           <w:sz w:val="20"/>
           <w:szCs w:val="20"/>
         </w:rPr>
-        <w:t xml:space="preserve"> conducted by IIM Calcutta </w:t>
+        <w:t xml:space="preserve"> </w:t>
+      </w:r>
+      <w:r>
+        <w:rPr>
+          <w:rFonts w:ascii="Times New Roman" w:hAnsi="Times New Roman" w:cs="Times New Roman"/>
+          <w:sz w:val="20"/>
+          <w:szCs w:val="20"/>
+        </w:rPr>
+        <w:t>organised</w:t>
+      </w:r>
+      <w:r>
+        <w:rPr>
+          <w:rFonts w:ascii="Times New Roman" w:hAnsi="Times New Roman" w:cs="Times New Roman"/>
+          <w:sz w:val="20"/>
+          <w:szCs w:val="20"/>
+        </w:rPr>
+        <w:t xml:space="preserve"> by IIM Calcutta </w:t>
       </w:r>
       <w:r>
         <w:rPr>
@@ -646,7 +680,15 @@
           <w:sz w:val="20"/>
           <w:szCs w:val="20"/>
         </w:rPr>
-        <w:t xml:space="preserve">kills on the Idea “TAXI Femme” which </w:t>
+        <w:t>kills on the idea “Taxi</w:t>
+      </w:r>
+      <w:r>
+        <w:rPr>
+          <w:rFonts w:ascii="Times New Roman" w:hAnsi="Times New Roman" w:cs="Times New Roman"/>
+          <w:sz w:val="20"/>
+          <w:szCs w:val="20"/>
+        </w:rPr>
+        <w:t xml:space="preserve"> Femme” which </w:t>
       </w:r>
       <w:r>
         <w:rPr>
@@ -886,7 +928,25 @@
           <w:szCs w:val="20"/>
           <w:u w:color="000000"/>
         </w:rPr>
-        <w:t xml:space="preserve">organizing cultural events and definitively facilitate them to the end </w:t>
+        <w:t>organizing cultural events and definitively facilitate</w:t>
+      </w:r>
+      <w:r>
+        <w:rPr>
+          <w:rFonts w:ascii="Times New Roman" w:hAnsi="Times New Roman" w:cs="Times New Roman"/>
+          <w:sz w:val="20"/>
+          <w:szCs w:val="20"/>
+          <w:u w:color="000000"/>
+        </w:rPr>
+        <w:t>d</w:t>
+      </w:r>
+      <w:r>
+        <w:rPr>
+          <w:rFonts w:ascii="Times New Roman" w:hAnsi="Times New Roman" w:cs="Times New Roman"/>
+          <w:sz w:val="20"/>
+          <w:szCs w:val="20"/>
+          <w:u w:color="000000"/>
+        </w:rPr>
+        <w:t xml:space="preserve"> them to the end </w:t>
       </w:r>
       <w:r>
         <w:rPr>
